--- a/PHÂN CÔNG CÔNG VIỆC MÔN MÃ NGUỒN MỞ.docx
+++ b/PHÂN CÔNG CÔNG VIỆC MÔN MÃ NGUỒN MỞ.docx
@@ -196,6 +196,7 @@
           </w:tcPr>
           <w:p>
             <w:pPr>
+              <w:jc w:val="center"/>
               <w:rPr>
                 <w:rFonts w:ascii="Times New Roman" w:hAnsi="Times New Roman" w:cs="Times New Roman"/>
                 <w:sz w:val="28"/>
@@ -259,6 +260,7 @@
                 <w:lang w:val="fr-FR"/>
               </w:rPr>
             </w:pPr>
+            <w:bookmarkStart w:id="0" w:name="_GoBack"/>
             <w:r>
               <w:rPr>
                 <w:rFonts w:ascii="Times New Roman" w:hAnsi="Times New Roman" w:cs="Times New Roman"/>
@@ -267,6 +269,7 @@
               </w:rPr>
               <w:sym w:font="Symbol" w:char="F0A0"/>
             </w:r>
+            <w:bookmarkEnd w:id="0"/>
           </w:p>
         </w:tc>
         <w:tc>
@@ -722,6 +725,7 @@
           </w:tcPr>
           <w:p>
             <w:pPr>
+              <w:jc w:val="center"/>
               <w:rPr>
                 <w:rFonts w:ascii="Times New Roman" w:hAnsi="Times New Roman" w:cs="Times New Roman"/>
                 <w:sz w:val="28"/>
@@ -860,8 +864,6 @@
               </w:rPr>
               <w:t xml:space="preserve">Viết mô tả Admin </w:t>
             </w:r>
-            <w:bookmarkStart w:id="0" w:name="_GoBack"/>
-            <w:bookmarkEnd w:id="0"/>
           </w:p>
           <w:p>
             <w:pPr>
@@ -1386,6 +1388,7 @@
           </w:tcPr>
           <w:p>
             <w:pPr>
+              <w:jc w:val="center"/>
               <w:rPr>
                 <w:rFonts w:ascii="Times New Roman" w:hAnsi="Times New Roman" w:cs="Times New Roman"/>
                 <w:sz w:val="28"/>
@@ -1566,6 +1569,7 @@
           </w:tcPr>
           <w:p>
             <w:pPr>
+              <w:jc w:val="center"/>
               <w:rPr>
                 <w:rFonts w:ascii="Times New Roman" w:hAnsi="Times New Roman" w:cs="Times New Roman"/>
                 <w:sz w:val="28"/>
@@ -1975,6 +1979,7 @@
           </w:tcPr>
           <w:p>
             <w:pPr>
+              <w:jc w:val="center"/>
               <w:rPr>
                 <w:rFonts w:ascii="Times New Roman" w:hAnsi="Times New Roman" w:cs="Times New Roman"/>
                 <w:sz w:val="28"/>
@@ -2094,6 +2099,7 @@
           </w:tcPr>
           <w:p>
             <w:pPr>
+              <w:jc w:val="center"/>
               <w:rPr>
                 <w:rFonts w:ascii="Times New Roman" w:hAnsi="Times New Roman" w:cs="Times New Roman"/>
                 <w:sz w:val="28"/>
@@ -2454,6 +2460,7 @@
           </w:tcPr>
           <w:p>
             <w:pPr>
+              <w:jc w:val="center"/>
               <w:rPr>
                 <w:rFonts w:ascii="Times New Roman" w:hAnsi="Times New Roman" w:cs="Times New Roman"/>
                 <w:sz w:val="28"/>
@@ -2574,6 +2581,7 @@
           </w:tcPr>
           <w:p>
             <w:pPr>
+              <w:jc w:val="center"/>
               <w:rPr>
                 <w:rFonts w:ascii="Times New Roman" w:hAnsi="Times New Roman" w:cs="Times New Roman"/>
                 <w:sz w:val="28"/>
@@ -2926,6 +2934,7 @@
           </w:tcPr>
           <w:p>
             <w:pPr>
+              <w:jc w:val="center"/>
               <w:rPr>
                 <w:rFonts w:ascii="Times New Roman" w:hAnsi="Times New Roman" w:cs="Times New Roman"/>
                 <w:sz w:val="28"/>
@@ -3090,6 +3099,7 @@
           </w:tcPr>
           <w:p>
             <w:pPr>
+              <w:jc w:val="center"/>
               <w:rPr>
                 <w:rFonts w:ascii="Times New Roman" w:hAnsi="Times New Roman" w:cs="Times New Roman"/>
                 <w:sz w:val="28"/>
@@ -3452,6 +3462,7 @@
           </w:tcPr>
           <w:p>
             <w:pPr>
+              <w:jc w:val="center"/>
               <w:rPr>
                 <w:rFonts w:ascii="Times New Roman" w:hAnsi="Times New Roman" w:cs="Times New Roman"/>
                 <w:sz w:val="28"/>
@@ -3541,6 +3552,7 @@
           </w:tcPr>
           <w:p>
             <w:pPr>
+              <w:jc w:val="center"/>
               <w:rPr>
                 <w:rFonts w:ascii="Times New Roman" w:hAnsi="Times New Roman" w:cs="Times New Roman"/>
                 <w:sz w:val="28"/>
